--- a/report/MPC-report-template.docx
+++ b/report/MPC-report-template.docx
@@ -47,22 +47,41 @@
           <w:bCs/>
           <w:lang w:val="en-US"/>
         </w:rPr>
-        <w:t>Author</w:t>
-      </w:r>
-      <w:proofErr w:type="gramStart"/>
+        <w:t>Author:</w:t>
+      </w:r>
+      <w:r>
+        <w:rPr>
+          <w:lang w:val="en-US"/>
+        </w:rPr>
+        <w:t xml:space="preserve"> </w:t>
+      </w:r>
+      <w:r>
+        <w:rPr>
+          <w:lang w:val="en-US"/>
+        </w:rPr>
+        <w:tab/>
+      </w:r>
+      <w:r>
+        <w:rPr>
+          <w:lang w:val="en-US"/>
+        </w:rPr>
+        <w:t>Sukdolak Martin</w:t>
+      </w:r>
+    </w:p>
+    <w:p>
+      <w:pPr>
+        <w:pStyle w:val="Heading2"/>
+        <w:rPr>
+          <w:lang w:val="en-US"/>
+        </w:rPr>
+      </w:pPr>
       <w:r>
         <w:rPr>
           <w:b/>
           <w:bCs/>
           <w:lang w:val="en-US"/>
         </w:rPr>
-        <w:t>:</w:t>
-      </w:r>
-      <w:r>
-        <w:rPr>
-          <w:lang w:val="en-US"/>
-        </w:rPr>
-        <w:t xml:space="preserve"> </w:t>
+        <w:t>Date:</w:t>
       </w:r>
       <w:r>
         <w:rPr>
@@ -74,14 +93,13 @@
         <w:rPr>
           <w:lang w:val="en-US"/>
         </w:rPr>
-        <w:t>Sukdolak</w:t>
-      </w:r>
-      <w:proofErr w:type="gramEnd"/>
-      <w:r>
-        <w:rPr>
-          <w:lang w:val="en-US"/>
-        </w:rPr>
-        <w:t xml:space="preserve"> Martin</w:t>
+        <w:tab/>
+      </w:r>
+      <w:r>
+        <w:rPr>
+          <w:lang w:val="en-US"/>
+        </w:rPr>
+        <w:t>20.02.2025</w:t>
       </w:r>
     </w:p>
     <w:p>
@@ -91,48 +109,6 @@
           <w:lang w:val="en-US"/>
         </w:rPr>
       </w:pPr>
-      <w:r>
-        <w:rPr>
-          <w:b/>
-          <w:bCs/>
-          <w:lang w:val="en-US"/>
-        </w:rPr>
-        <w:t>Date</w:t>
-      </w:r>
-      <w:proofErr w:type="gramStart"/>
-      <w:r>
-        <w:rPr>
-          <w:b/>
-          <w:bCs/>
-          <w:lang w:val="en-US"/>
-        </w:rPr>
-        <w:t>:</w:t>
-      </w:r>
-      <w:r>
-        <w:rPr>
-          <w:lang w:val="en-US"/>
-        </w:rPr>
-        <w:tab/>
-      </w:r>
-      <w:r>
-        <w:rPr>
-          <w:lang w:val="en-US"/>
-        </w:rPr>
-        <w:tab/>
-      </w:r>
-      <w:r>
-        <w:rPr>
-          <w:lang w:val="en-US"/>
-        </w:rPr>
-        <w:t>20.02</w:t>
-      </w:r>
-      <w:proofErr w:type="gramEnd"/>
-      <w:r>
-        <w:rPr>
-          <w:lang w:val="en-US"/>
-        </w:rPr>
-        <w:t>.2025</w:t>
-      </w:r>
     </w:p>
     <w:p>
       <w:pPr>
@@ -141,228 +117,45 @@
           <w:lang w:val="en-US"/>
         </w:rPr>
       </w:pPr>
+      <w:r>
+        <w:rPr>
+          <w:lang w:val="en-US"/>
+        </w:rPr>
+        <w:t>Task 1</w:t>
+      </w:r>
     </w:p>
     <w:p>
       <w:pPr>
-        <w:pStyle w:val="Heading2"/>
-        <w:rPr>
-          <w:lang w:val="en-US"/>
-        </w:rPr>
-      </w:pPr>
-      <w:r>
-        <w:rPr>
-          <w:lang w:val="en-US"/>
-        </w:rPr>
-        <w:t>Task 1</w:t>
-      </w:r>
-    </w:p>
-    <w:p>
-      <w:pPr>
-        <w:rPr>
-          <w:lang w:val="en-US"/>
-        </w:rPr>
-      </w:pPr>
-    </w:p>
-    <w:p>
-      <w:pPr>
-        <w:rPr>
-          <w:lang w:val="en-US"/>
-        </w:rPr>
-      </w:pPr>
-    </w:p>
-    <w:p>
-      <w:pPr>
-        <w:pStyle w:val="Heading2"/>
-        <w:rPr>
-          <w:lang w:val="en-US"/>
-        </w:rPr>
-      </w:pPr>
-      <w:r>
-        <w:rPr>
-          <w:lang w:val="en-US"/>
-        </w:rPr>
-        <w:t>Task 2</w:t>
-      </w:r>
-    </w:p>
-    <w:p>
-      <w:pPr>
-        <w:rPr>
-          <w:lang w:val="en-US"/>
-        </w:rPr>
-      </w:pPr>
-    </w:p>
-    <w:p>
-      <w:pPr>
-        <w:rPr>
-          <w:rFonts w:ascii="Open Sans" w:eastAsia="Times New Roman" w:hAnsi="Open Sans" w:cs="Open Sans"/>
-          <w:color w:val="000000"/>
-          <w:sz w:val="21"/>
-          <w:szCs w:val="21"/>
-          <w:shd w:val="clear" w:color="auto" w:fill="FFFFFF"/>
-          <w:lang w:eastAsia="en-GB"/>
+        <w:rPr>
+          <w:lang w:val="en-US"/>
         </w:rPr>
       </w:pPr>
       <w:r>
         <w:rPr>
           <w:noProof/>
-        </w:rPr>
-        <mc:AlternateContent>
-          <mc:Choice Requires="wps">
-            <w:drawing>
-              <wp:anchor distT="0" distB="0" distL="114300" distR="114300" simplePos="0" relativeHeight="251669504" behindDoc="0" locked="0" layoutInCell="1" allowOverlap="1" wp14:anchorId="5A71B066" wp14:editId="6A4FFBF6">
-                <wp:simplePos x="0" y="0"/>
-                <wp:positionH relativeFrom="column">
-                  <wp:posOffset>1839595</wp:posOffset>
-                </wp:positionH>
-                <wp:positionV relativeFrom="paragraph">
-                  <wp:posOffset>2261235</wp:posOffset>
-                </wp:positionV>
-                <wp:extent cx="2023110" cy="635"/>
-                <wp:effectExtent l="0" t="0" r="0" b="12065"/>
-                <wp:wrapTopAndBottom/>
-                <wp:docPr id="9" name="Text Box 9"/>
-                <wp:cNvGraphicFramePr/>
-                <a:graphic xmlns:a="http://schemas.openxmlformats.org/drawingml/2006/main">
-                  <a:graphicData uri="http://schemas.microsoft.com/office/word/2010/wordprocessingShape">
-                    <wps:wsp>
-                      <wps:cNvSpPr txBox="1"/>
-                      <wps:spPr>
-                        <a:xfrm>
-                          <a:off x="0" y="0"/>
-                          <a:ext cx="2023110" cy="635"/>
-                        </a:xfrm>
-                        <a:prstGeom prst="rect">
-                          <a:avLst/>
-                        </a:prstGeom>
-                        <a:solidFill>
-                          <a:prstClr val="white"/>
-                        </a:solidFill>
-                        <a:ln>
-                          <a:noFill/>
-                        </a:ln>
-                      </wps:spPr>
-                      <wps:txbx>
-                        <w:txbxContent>
-                          <w:p>
-                            <w:pPr>
-                              <w:pStyle w:val="Caption"/>
-                              <w:jc w:val="center"/>
-                              <w:rPr>
-                                <w:rFonts w:ascii="Open Sans" w:eastAsia="Times New Roman" w:hAnsi="Open Sans" w:cs="Open Sans"/>
-                                <w:color w:val="000000"/>
-                                <w:sz w:val="21"/>
-                                <w:szCs w:val="21"/>
-                                <w:shd w:val="clear" w:color="auto" w:fill="FFFFFF"/>
-                              </w:rPr>
-                            </w:pPr>
-                            <w:r>
-                              <w:t xml:space="preserve">Figure </w:t>
-                            </w:r>
-                            <w:fldSimple w:instr=" SEQ Figure \* ARABIC ">
-                              <w:r>
-                                <w:rPr>
-                                  <w:noProof/>
-                                </w:rPr>
-                                <w:t>1</w:t>
-                              </w:r>
-                            </w:fldSimple>
-                            <w:r>
-                              <w:rPr>
-                                <w:lang w:val="en-US"/>
-                              </w:rPr>
-                              <w:t xml:space="preserve"> - Lorem Ipsum</w:t>
-                            </w:r>
-                          </w:p>
-                        </w:txbxContent>
-                      </wps:txbx>
-                      <wps:bodyPr rot="0" spcFirstLastPara="0" vertOverflow="overflow" horzOverflow="overflow" vert="horz" wrap="square" lIns="0" tIns="0" rIns="0" bIns="0" numCol="1" spcCol="0" rtlCol="0" fromWordArt="0" anchor="t" anchorCtr="0" forceAA="0" compatLnSpc="1">
-                        <a:prstTxWarp prst="textNoShape">
-                          <a:avLst/>
-                        </a:prstTxWarp>
-                        <a:spAutoFit/>
-                      </wps:bodyPr>
-                    </wps:wsp>
-                  </a:graphicData>
-                </a:graphic>
-              </wp:anchor>
-            </w:drawing>
-          </mc:Choice>
-          <mc:Fallback>
-            <w:pict>
-              <v:shapetype w14:anchorId="5A71B066" id="_x0000_t202" coordsize="21600,21600" o:spt="202" path="m,l,21600r21600,l21600,xe">
-                <v:stroke joinstyle="miter"/>
-                <v:path gradientshapeok="t" o:connecttype="rect"/>
-              </v:shapetype>
-              <v:shape id="Text Box 9" o:spid="_x0000_s1026" type="#_x0000_t202" style="position:absolute;margin-left:144.85pt;margin-top:178.05pt;width:159.3pt;height:.05pt;z-index:251669504;visibility:visible;mso-wrap-style:square;mso-wrap-distance-left:9pt;mso-wrap-distance-top:0;mso-wrap-distance-right:9pt;mso-wrap-distance-bottom:0;mso-position-horizontal:absolute;mso-position-horizontal-relative:text;mso-position-vertical:absolute;mso-position-vertical-relative:text;v-text-anchor:top" o:gfxdata="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" stroked="f">
-                <v:textbox style="mso-fit-shape-to-text:t" inset="0,0,0,0">
-                  <w:txbxContent>
-                    <w:p>
-                      <w:pPr>
-                        <w:pStyle w:val="Caption"/>
-                        <w:jc w:val="center"/>
-                        <w:rPr>
-                          <w:rFonts w:ascii="Open Sans" w:eastAsia="Times New Roman" w:hAnsi="Open Sans" w:cs="Open Sans"/>
-                          <w:color w:val="000000"/>
-                          <w:sz w:val="21"/>
-                          <w:szCs w:val="21"/>
-                          <w:shd w:val="clear" w:color="auto" w:fill="FFFFFF"/>
-                        </w:rPr>
-                      </w:pPr>
-                      <w:r>
-                        <w:t xml:space="preserve">Figure </w:t>
-                      </w:r>
-                      <w:fldSimple w:instr=" SEQ Figure \* ARABIC ">
-                        <w:r>
-                          <w:rPr>
-                            <w:noProof/>
-                          </w:rPr>
-                          <w:t>1</w:t>
-                        </w:r>
-                      </w:fldSimple>
-                      <w:r>
-                        <w:rPr>
-                          <w:lang w:val="en-US"/>
-                        </w:rPr>
-                        <w:t xml:space="preserve"> - Lorem Ipsum</w:t>
-                      </w:r>
-                    </w:p>
-                  </w:txbxContent>
-                </v:textbox>
-                <w10:wrap type="topAndBottom"/>
-              </v:shape>
-            </w:pict>
-          </mc:Fallback>
-        </mc:AlternateContent>
-      </w:r>
-      <w:r>
-        <w:rPr>
-          <w:rFonts w:ascii="Open Sans" w:eastAsia="Times New Roman" w:hAnsi="Open Sans" w:cs="Open Sans"/>
-          <w:noProof/>
-          <w:color w:val="000000"/>
-          <w:sz w:val="21"/>
-          <w:szCs w:val="21"/>
-          <w:shd w:val="clear" w:color="auto" w:fill="FFFFFF"/>
-          <w:lang w:eastAsia="en-GB"/>
+          <w:lang w:val="en-US"/>
         </w:rPr>
         <w:drawing>
-          <wp:anchor distT="0" distB="0" distL="114300" distR="114300" simplePos="0" relativeHeight="251667456" behindDoc="0" locked="0" layoutInCell="1" allowOverlap="1" wp14:anchorId="4ADA1C2F" wp14:editId="5FEBC0C8">
+          <wp:anchor distT="0" distB="0" distL="114300" distR="114300" simplePos="0" relativeHeight="251670528" behindDoc="1" locked="0" layoutInCell="1" allowOverlap="1" wp14:anchorId="1039D280" wp14:editId="6A2F3C03">
             <wp:simplePos x="0" y="0"/>
             <wp:positionH relativeFrom="column">
-              <wp:posOffset>1839632</wp:posOffset>
+              <wp:posOffset>1977065</wp:posOffset>
             </wp:positionH>
             <wp:positionV relativeFrom="paragraph">
-              <wp:posOffset>795618</wp:posOffset>
+              <wp:posOffset>110446</wp:posOffset>
             </wp:positionV>
-            <wp:extent cx="2023110" cy="1409065"/>
-            <wp:effectExtent l="0" t="0" r="0" b="635"/>
-            <wp:wrapTopAndBottom/>
-            <wp:docPr id="2" name="Picture 7" descr="Chart, line chart&#10;&#10;Description automatically generated">
-              <a:extLst xmlns:a="http://schemas.openxmlformats.org/drawingml/2006/main">
-                <a:ext uri="{FF2B5EF4-FFF2-40B4-BE49-F238E27FC236}">
-                  <a16:creationId xmlns:a16="http://schemas.microsoft.com/office/drawing/2014/main" id="{7C29043C-20ED-6E4B-B766-D8F2F146FC5B}"/>
-                </a:ext>
-              </a:extLst>
-            </wp:docPr>
+            <wp:extent cx="1945703" cy="1605516"/>
+            <wp:effectExtent l="0" t="0" r="0" b="0"/>
+            <wp:wrapTight wrapText="bothSides">
+              <wp:wrapPolygon edited="0">
+                <wp:start x="0" y="0"/>
+                <wp:lineTo x="0" y="21275"/>
+                <wp:lineTo x="21360" y="21275"/>
+                <wp:lineTo x="21360" y="0"/>
+                <wp:lineTo x="0" y="0"/>
+              </wp:wrapPolygon>
+            </wp:wrapTight>
+            <wp:docPr id="2055932867" name="Picture 1" descr="A graph with lines and dots&#10;&#10;AI-generated content may be incorrect."/>
             <wp:cNvGraphicFramePr>
               <a:graphicFrameLocks xmlns:a="http://schemas.openxmlformats.org/drawingml/2006/main" noChangeAspect="1"/>
             </wp:cNvGraphicFramePr>
@@ -370,19 +163,11 @@
               <a:graphicData uri="http://schemas.openxmlformats.org/drawingml/2006/picture">
                 <pic:pic xmlns:pic="http://schemas.openxmlformats.org/drawingml/2006/picture">
                   <pic:nvPicPr>
-                    <pic:cNvPr id="8" name="Picture 7" descr="Chart, line chart&#10;&#10;Description automatically generated">
-                      <a:extLst>
-                        <a:ext uri="{FF2B5EF4-FFF2-40B4-BE49-F238E27FC236}">
-                          <a16:creationId xmlns:a16="http://schemas.microsoft.com/office/drawing/2014/main" id="{7C29043C-20ED-6E4B-B766-D8F2F146FC5B}"/>
-                        </a:ext>
-                      </a:extLst>
-                    </pic:cNvPr>
-                    <pic:cNvPicPr>
-                      <a:picLocks noChangeAspect="1"/>
-                    </pic:cNvPicPr>
+                    <pic:cNvPr id="2055932867" name="Picture 1" descr="A graph with lines and dots&#10;&#10;AI-generated content may be incorrect."/>
+                    <pic:cNvPicPr/>
                   </pic:nvPicPr>
                   <pic:blipFill>
-                    <a:blip r:embed="rId7" cstate="print">
+                    <a:blip r:embed="rId7">
                       <a:extLst>
                         <a:ext uri="{28A0092B-C50C-407E-A947-70E740481C1C}">
                           <a14:useLocalDpi xmlns:a14="http://schemas.microsoft.com/office/drawing/2010/main" val="0"/>
@@ -396,7 +181,7 @@
                   <pic:spPr>
                     <a:xfrm>
                       <a:off x="0" y="0"/>
-                      <a:ext cx="2023110" cy="1409065"/>
+                      <a:ext cx="1945703" cy="1605516"/>
                     </a:xfrm>
                     <a:prstGeom prst="rect">
                       <a:avLst/>
@@ -405,46 +190,60 @@
                 </pic:pic>
               </a:graphicData>
             </a:graphic>
-            <wp14:sizeRelH relativeFrom="page">
-              <wp14:pctWidth>0</wp14:pctWidth>
-            </wp14:sizeRelH>
-            <wp14:sizeRelV relativeFrom="page">
-              <wp14:pctHeight>0</wp14:pctHeight>
-            </wp14:sizeRelV>
           </wp:anchor>
         </w:drawing>
       </w:r>
       <w:r>
         <w:rPr>
-          <w:rFonts w:ascii="Open Sans" w:eastAsia="Times New Roman" w:hAnsi="Open Sans" w:cs="Open Sans"/>
-          <w:color w:val="000000"/>
-          <w:sz w:val="21"/>
-          <w:szCs w:val="21"/>
-          <w:shd w:val="clear" w:color="auto" w:fill="FFFFFF"/>
-          <w:lang w:eastAsia="en-GB"/>
-        </w:rPr>
-        <w:t>Lorem ipsum dolor sit amet, consectetur adipiscing elit. Pellentesque faucibus, mi eu pellentesque venenatis, ligula leo tincidunt mauris, in tempus lectus erat eget purus. Fusce quis urna dolor. Phasellus tristique felis justo, vel consectetur magna luctus a. Nulla pharetra magna non pellentesque vestibulum.</w:t>
-      </w:r>
-      <w:r>
-        <w:rPr>
           <w:noProof/>
-        </w:rPr>
-        <w:t xml:space="preserve"> </w:t>
+          <w:lang w:val="en-US"/>
+        </w:rPr>
+        <w:drawing>
+          <wp:inline distT="0" distB="0" distL="0" distR="0" wp14:anchorId="3E6F38CD" wp14:editId="2A4315D7">
+            <wp:extent cx="1811750" cy="1807535"/>
+            <wp:effectExtent l="0" t="0" r="0" b="2540"/>
+            <wp:docPr id="1218045204" name="Picture 1" descr="A screen shot of a graph&#10;&#10;AI-generated content may be incorrect."/>
+            <wp:cNvGraphicFramePr>
+              <a:graphicFrameLocks xmlns:a="http://schemas.openxmlformats.org/drawingml/2006/main" noChangeAspect="1"/>
+            </wp:cNvGraphicFramePr>
+            <a:graphic xmlns:a="http://schemas.openxmlformats.org/drawingml/2006/main">
+              <a:graphicData uri="http://schemas.openxmlformats.org/drawingml/2006/picture">
+                <pic:pic xmlns:pic="http://schemas.openxmlformats.org/drawingml/2006/picture">
+                  <pic:nvPicPr>
+                    <pic:cNvPr id="1218045204" name="Picture 1" descr="A screen shot of a graph&#10;&#10;AI-generated content may be incorrect."/>
+                    <pic:cNvPicPr/>
+                  </pic:nvPicPr>
+                  <pic:blipFill>
+                    <a:blip r:embed="rId8"/>
+                    <a:stretch>
+                      <a:fillRect/>
+                    </a:stretch>
+                  </pic:blipFill>
+                  <pic:spPr>
+                    <a:xfrm>
+                      <a:off x="0" y="0"/>
+                      <a:ext cx="1814604" cy="1810383"/>
+                    </a:xfrm>
+                    <a:prstGeom prst="rect">
+                      <a:avLst/>
+                    </a:prstGeom>
+                  </pic:spPr>
+                </pic:pic>
+              </a:graphicData>
+            </a:graphic>
+          </wp:inline>
+        </w:drawing>
       </w:r>
     </w:p>
     <w:p>
       <w:pPr>
-        <w:pStyle w:val="Heading2"/>
-        <w:rPr>
-          <w:lang w:val="en-US"/>
-        </w:rPr>
-      </w:pPr>
-      <w:r>
-        <w:rPr>
-          <w:lang w:val="en-US"/>
-        </w:rPr>
-        <w:t>Task 3</w:t>
-      </w:r>
+        <w:jc w:val="right"/>
+        <w:rPr>
+          <w:b/>
+          <w:bCs/>
+          <w:lang w:val="en-US"/>
+        </w:rPr>
+      </w:pPr>
     </w:p>
     <w:p>
       <w:pPr>
@@ -455,13 +254,184 @@
     </w:p>
     <w:p>
       <w:pPr>
+        <w:pStyle w:val="Heading2"/>
+        <w:rPr>
+          <w:lang w:val="en-US"/>
+        </w:rPr>
+      </w:pPr>
+      <w:r>
+        <w:rPr>
+          <w:lang w:val="en-US"/>
+        </w:rPr>
+        <w:t>Task 2</w:t>
+      </w:r>
+    </w:p>
+    <w:p>
+      <w:pPr>
+        <w:rPr>
+          <w:lang w:val="en-US"/>
+        </w:rPr>
+      </w:pPr>
+      <w:r>
+        <w:rPr>
+          <w:noProof/>
+          <w:lang w:val="en-US"/>
+        </w:rPr>
+        <w:drawing>
+          <wp:inline distT="0" distB="0" distL="0" distR="0" wp14:anchorId="65C75753" wp14:editId="5AD1437D">
+            <wp:extent cx="2791861" cy="2328531"/>
+            <wp:effectExtent l="0" t="0" r="8890" b="0"/>
+            <wp:docPr id="1608298086" name="Picture 1" descr="A graph of a line graph&#10;&#10;AI-generated content may be incorrect."/>
+            <wp:cNvGraphicFramePr>
+              <a:graphicFrameLocks xmlns:a="http://schemas.openxmlformats.org/drawingml/2006/main" noChangeAspect="1"/>
+            </wp:cNvGraphicFramePr>
+            <a:graphic xmlns:a="http://schemas.openxmlformats.org/drawingml/2006/main">
+              <a:graphicData uri="http://schemas.openxmlformats.org/drawingml/2006/picture">
+                <pic:pic xmlns:pic="http://schemas.openxmlformats.org/drawingml/2006/picture">
+                  <pic:nvPicPr>
+                    <pic:cNvPr id="1608298086" name="Picture 1" descr="A graph of a line graph&#10;&#10;AI-generated content may be incorrect."/>
+                    <pic:cNvPicPr/>
+                  </pic:nvPicPr>
+                  <pic:blipFill>
+                    <a:blip r:embed="rId9"/>
+                    <a:stretch>
+                      <a:fillRect/>
+                    </a:stretch>
+                  </pic:blipFill>
+                  <pic:spPr>
+                    <a:xfrm>
+                      <a:off x="0" y="0"/>
+                      <a:ext cx="2795446" cy="2331521"/>
+                    </a:xfrm>
+                    <a:prstGeom prst="rect">
+                      <a:avLst/>
+                    </a:prstGeom>
+                  </pic:spPr>
+                </pic:pic>
+              </a:graphicData>
+            </a:graphic>
+          </wp:inline>
+        </w:drawing>
+      </w:r>
+    </w:p>
+    <w:p>
+      <w:pPr>
+        <w:pStyle w:val="Heading2"/>
+        <w:rPr>
+          <w:lang w:val="en-US"/>
+        </w:rPr>
+      </w:pPr>
+      <w:r>
+        <w:rPr>
+          <w:lang w:val="en-US"/>
+        </w:rPr>
+        <w:t>Task 3</w:t>
+      </w:r>
+    </w:p>
+    <w:p>
+      <w:pPr>
+        <w:rPr>
+          <w:lang w:val="en-US"/>
+        </w:rPr>
+      </w:pPr>
+      <w:r>
+        <w:rPr>
+          <w:noProof/>
+          <w:lang w:val="en-US"/>
+        </w:rPr>
+        <w:drawing>
+          <wp:inline distT="0" distB="0" distL="0" distR="0" wp14:anchorId="05176EC0" wp14:editId="0E34CF58">
+            <wp:extent cx="2725452" cy="2222204"/>
+            <wp:effectExtent l="0" t="0" r="0" b="6985"/>
+            <wp:docPr id="1736838228" name="Picture 1" descr="A graph of a diagram&#10;&#10;AI-generated content may be incorrect."/>
+            <wp:cNvGraphicFramePr>
+              <a:graphicFrameLocks xmlns:a="http://schemas.openxmlformats.org/drawingml/2006/main" noChangeAspect="1"/>
+            </wp:cNvGraphicFramePr>
+            <a:graphic xmlns:a="http://schemas.openxmlformats.org/drawingml/2006/main">
+              <a:graphicData uri="http://schemas.openxmlformats.org/drawingml/2006/picture">
+                <pic:pic xmlns:pic="http://schemas.openxmlformats.org/drawingml/2006/picture">
+                  <pic:nvPicPr>
+                    <pic:cNvPr id="1736838228" name="Picture 1" descr="A graph of a diagram&#10;&#10;AI-generated content may be incorrect."/>
+                    <pic:cNvPicPr/>
+                  </pic:nvPicPr>
+                  <pic:blipFill>
+                    <a:blip r:embed="rId10"/>
+                    <a:stretch>
+                      <a:fillRect/>
+                    </a:stretch>
+                  </pic:blipFill>
+                  <pic:spPr>
+                    <a:xfrm>
+                      <a:off x="0" y="0"/>
+                      <a:ext cx="2729554" cy="2225549"/>
+                    </a:xfrm>
+                    <a:prstGeom prst="rect">
+                      <a:avLst/>
+                    </a:prstGeom>
+                  </pic:spPr>
+                </pic:pic>
+              </a:graphicData>
+            </a:graphic>
+          </wp:inline>
+        </w:drawing>
+      </w:r>
+      <w:r>
+        <w:rPr>
+          <w:lang w:val="en-US"/>
+        </w:rPr>
+        <w:drawing>
+          <wp:inline distT="0" distB="0" distL="0" distR="0" wp14:anchorId="35DBFB90" wp14:editId="38314135">
+            <wp:extent cx="2221828" cy="2213950"/>
+            <wp:effectExtent l="0" t="0" r="7620" b="0"/>
+            <wp:docPr id="1059066830" name="Picture 1" descr="A screenshot of a graph&#10;&#10;AI-generated content may be incorrect."/>
+            <wp:cNvGraphicFramePr>
+              <a:graphicFrameLocks xmlns:a="http://schemas.openxmlformats.org/drawingml/2006/main" noChangeAspect="1"/>
+            </wp:cNvGraphicFramePr>
+            <a:graphic xmlns:a="http://schemas.openxmlformats.org/drawingml/2006/main">
+              <a:graphicData uri="http://schemas.openxmlformats.org/drawingml/2006/picture">
+                <pic:pic xmlns:pic="http://schemas.openxmlformats.org/drawingml/2006/picture">
+                  <pic:nvPicPr>
+                    <pic:cNvPr id="1059066830" name="Picture 1" descr="A screenshot of a graph&#10;&#10;AI-generated content may be incorrect."/>
+                    <pic:cNvPicPr/>
+                  </pic:nvPicPr>
+                  <pic:blipFill>
+                    <a:blip r:embed="rId11"/>
+                    <a:stretch>
+                      <a:fillRect/>
+                    </a:stretch>
+                  </pic:blipFill>
+                  <pic:spPr>
+                    <a:xfrm>
+                      <a:off x="0" y="0"/>
+                      <a:ext cx="2227586" cy="2219687"/>
+                    </a:xfrm>
+                    <a:prstGeom prst="rect">
+                      <a:avLst/>
+                    </a:prstGeom>
+                  </pic:spPr>
+                </pic:pic>
+              </a:graphicData>
+            </a:graphic>
+          </wp:inline>
+        </w:drawing>
+      </w:r>
+    </w:p>
+    <w:p>
+      <w:pPr>
+        <w:rPr>
+          <w:lang w:val="en-US"/>
+        </w:rPr>
+      </w:pPr>
+    </w:p>
+    <w:p>
+      <w:pPr>
         <w:rPr>
           <w:rFonts w:cs="Arial"/>
         </w:rPr>
       </w:pPr>
     </w:p>
     <w:sectPr>
-      <w:headerReference w:type="default" r:id="rId8"/>
+      <w:headerReference w:type="default" r:id="rId12"/>
       <w:pgSz w:w="11906" w:h="16838"/>
       <w:pgMar w:top="1440" w:right="1440" w:bottom="1440" w:left="1440" w:header="708" w:footer="708" w:gutter="0"/>
       <w:cols w:space="708"/>
